--- a/Unidades didacticas/UD07 - Edición básica de imágenes, video y audio/AOF - UD07 - Actividades evaluables 03 [Castellano].docx
+++ b/Unidades didacticas/UD07 - Edición básica de imágenes, video y audio/AOF - UD07 - Actividades evaluables 03 [Castellano].docx
@@ -80,12 +80,12 @@
             <wp:extent cx="6120000" cy="723900"/>
             <wp:effectExtent b="0" l="0" r="0" t="0"/>
             <wp:wrapSquare wrapText="bothSides" distB="114300" distT="114300" distL="114300" distR="114300"/>
-            <wp:docPr id="3" name="image3.png"/>
+            <wp:docPr id="3" name="image4.png"/>
             <a:graphic>
               <a:graphicData uri="http://schemas.openxmlformats.org/drawingml/2006/picture">
                 <pic:pic>
                   <pic:nvPicPr>
-                    <pic:cNvPr id="0" name="image3.png"/>
+                    <pic:cNvPr id="0" name="image4.png"/>
                     <pic:cNvPicPr preferRelativeResize="0"/>
                   </pic:nvPicPr>
                   <pic:blipFill>
@@ -329,12 +329,12 @@
             <wp:extent cx="922564" cy="322898"/>
             <wp:effectExtent b="0" l="0" r="0" t="0"/>
             <wp:wrapSquare wrapText="bothSides" distB="57150" distT="57150" distL="57150" distR="57150"/>
-            <wp:docPr id="1" name="image1.png"/>
+            <wp:docPr id="1" name="image3.png"/>
             <a:graphic>
               <a:graphicData uri="http://schemas.openxmlformats.org/drawingml/2006/picture">
                 <pic:pic>
                   <pic:nvPicPr>
-                    <pic:cNvPr id="0" name="image1.png"/>
+                    <pic:cNvPr id="0" name="image3.png"/>
                     <pic:cNvPicPr preferRelativeResize="0"/>
                   </pic:nvPicPr>
                   <pic:blipFill>
@@ -1820,7 +1820,7 @@
             <w:u w:val="single"/>
             <w:rtl w:val="0"/>
           </w:rPr>
-          <w:t xml:space="preserve">https://audiotoolset.com/</w:t>
+          <w:t xml:space="preserve">https://audioalter.com/</w:t>
         </w:r>
       </w:hyperlink>
       <w:r>
@@ -1954,14 +1954,14 @@
             <w:u w:val="single"/>
             <w:rtl w:val="0"/>
           </w:rPr>
-          <w:t xml:space="preserve">https://audiotoolset.com/</w:t>
+          <w:t xml:space="preserve">https://audioalter.com/</w:t>
         </w:r>
       </w:hyperlink>
       <w:r>
         <w:rPr>
           <w:rtl w:val="0"/>
         </w:rPr>
-        <w:t xml:space="preserve">  o </w:t>
+        <w:t xml:space="preserve"> o </w:t>
       </w:r>
       <w:hyperlink r:id="rId14">
         <w:r>
@@ -2139,6 +2139,17 @@
           <w:rtl w:val="0"/>
         </w:rPr>
         <w:t xml:space="preserve"> </w:t>
+      </w:r>
+    </w:p>
+    <w:p>
+      <w:pPr>
+        <w:rPr/>
+      </w:pPr>
+      <w:r>
+        <w:rPr>
+          <w:rtl w:val="0"/>
+        </w:rPr>
+        <w:t xml:space="preserve">El video puede tener cualquier temática, siempre que sea respetuoso con compañeros, profesores y colectivos sociales.</w:t>
       </w:r>
     </w:p>
     <w:p>

--- a/Unidades didacticas/UD07 - Edición básica de imágenes, video y audio/AOF - UD07 - Actividades evaluables 03 [Castellano].docx
+++ b/Unidades didacticas/UD07 - Edición básica de imágenes, video y audio/AOF - UD07 - Actividades evaluables 03 [Castellano].docx
@@ -80,12 +80,12 @@
             <wp:extent cx="6120000" cy="723900"/>
             <wp:effectExtent b="0" l="0" r="0" t="0"/>
             <wp:wrapSquare wrapText="bothSides" distB="114300" distT="114300" distL="114300" distR="114300"/>
-            <wp:docPr id="3" name="image4.png"/>
+            <wp:docPr id="3" name="image3.png"/>
             <a:graphic>
               <a:graphicData uri="http://schemas.openxmlformats.org/drawingml/2006/picture">
                 <pic:pic>
                   <pic:nvPicPr>
-                    <pic:cNvPr id="0" name="image4.png"/>
+                    <pic:cNvPr id="0" name="image3.png"/>
                     <pic:cNvPicPr preferRelativeResize="0"/>
                   </pic:nvPicPr>
                   <pic:blipFill>
@@ -329,12 +329,12 @@
             <wp:extent cx="922564" cy="322898"/>
             <wp:effectExtent b="0" l="0" r="0" t="0"/>
             <wp:wrapSquare wrapText="bothSides" distB="57150" distT="57150" distL="57150" distR="57150"/>
-            <wp:docPr id="1" name="image3.png"/>
+            <wp:docPr id="1" name="image1.png"/>
             <a:graphic>
               <a:graphicData uri="http://schemas.openxmlformats.org/drawingml/2006/picture">
                 <pic:pic>
                   <pic:nvPicPr>
-                    <pic:cNvPr id="0" name="image3.png"/>
+                    <pic:cNvPr id="0" name="image1.png"/>
                     <pic:cNvPicPr preferRelativeResize="0"/>
                   </pic:nvPicPr>
                   <pic:blipFill>
@@ -1970,14 +1970,14 @@
             <w:u w:val="single"/>
             <w:rtl w:val="0"/>
           </w:rPr>
-          <w:t xml:space="preserve">https://www.adobe.com/es/products/audition.html</w:t>
+          <w:t xml:space="preserve">https://podcast.adobe.com/</w:t>
         </w:r>
       </w:hyperlink>
       <w:r>
         <w:rPr>
           <w:rtl w:val="0"/>
         </w:rPr>
-        <w:t xml:space="preserve">  o Audacity </w:t>
+        <w:t xml:space="preserve"> o Audacity </w:t>
       </w:r>
       <w:hyperlink r:id="rId15">
         <w:r>
